--- a/Моделі проектування та реалізації.docx
+++ b/Моделі проектування та реалізації.docx
@@ -4630,7 +4630,7 @@
               <w:ind w:firstLine="0"/>
               <w:jc w:val="center"/>
               <w:rPr>
-                <w:rFonts w:ascii="Arial" w:hAnsi="Arial" w:cs="Arial"/>
+                <w:rFonts w:ascii="Consolas" w:hAnsi="Consolas" w:cs="Arial"/>
                 <w:b/>
                 <w:bCs/>
                 <w:sz w:val="20"/>
@@ -4640,7 +4640,7 @@
             </w:pPr>
             <w:r>
               <w:rPr>
-                <w:rFonts w:ascii="Arial" w:hAnsi="Arial" w:cs="Arial"/>
+                <w:rFonts w:ascii="Consolas" w:hAnsi="Consolas" w:cs="Arial"/>
                 <w:b/>
                 <w:bCs/>
                 <w:sz w:val="20"/>
@@ -4675,7 +4675,7 @@
               <w:ind w:firstLine="0"/>
               <w:jc w:val="center"/>
               <w:rPr>
-                <w:rFonts w:ascii="Arial" w:hAnsi="Arial" w:cs="Arial"/>
+                <w:rFonts w:ascii="Consolas" w:hAnsi="Consolas" w:cs="Arial"/>
                 <w:b/>
                 <w:bCs/>
                 <w:sz w:val="20"/>
@@ -4685,7 +4685,7 @@
             </w:pPr>
             <w:r>
               <w:rPr>
-                <w:rFonts w:ascii="Arial" w:hAnsi="Arial" w:cs="Arial"/>
+                <w:rFonts w:ascii="Consolas" w:hAnsi="Consolas" w:cs="Arial"/>
                 <w:b/>
                 <w:bCs/>
                 <w:sz w:val="20"/>
@@ -4720,7 +4720,7 @@
               <w:ind w:firstLine="0"/>
               <w:jc w:val="center"/>
               <w:rPr>
-                <w:rFonts w:ascii="Arial" w:hAnsi="Arial" w:cs="Arial"/>
+                <w:rFonts w:ascii="Consolas" w:hAnsi="Consolas" w:cs="Arial"/>
                 <w:b/>
                 <w:bCs/>
                 <w:sz w:val="20"/>
@@ -4730,7 +4730,7 @@
             </w:pPr>
             <w:r>
               <w:rPr>
-                <w:rFonts w:ascii="Arial" w:hAnsi="Arial" w:cs="Arial"/>
+                <w:rFonts w:ascii="Consolas" w:hAnsi="Consolas" w:cs="Arial"/>
                 <w:b/>
                 <w:bCs/>
                 <w:sz w:val="20"/>
@@ -4765,7 +4765,7 @@
               <w:ind w:firstLine="0"/>
               <w:jc w:val="center"/>
               <w:rPr>
-                <w:rFonts w:ascii="Arial" w:hAnsi="Arial" w:cs="Arial"/>
+                <w:rFonts w:ascii="Consolas" w:hAnsi="Consolas" w:cs="Arial"/>
                 <w:b/>
                 <w:bCs/>
                 <w:sz w:val="20"/>
@@ -4775,7 +4775,7 @@
             </w:pPr>
             <w:r>
               <w:rPr>
-                <w:rFonts w:ascii="Arial" w:hAnsi="Arial" w:cs="Arial"/>
+                <w:rFonts w:ascii="Consolas" w:hAnsi="Consolas" w:cs="Arial"/>
                 <w:b/>
                 <w:bCs/>
                 <w:sz w:val="20"/>
@@ -4813,7 +4813,7 @@
               <w:ind w:firstLine="0"/>
               <w:jc w:val="center"/>
               <w:rPr>
-                <w:rFonts w:ascii="Arial" w:hAnsi="Arial" w:cs="Arial"/>
+                <w:rFonts w:ascii="Consolas" w:hAnsi="Consolas" w:cs="Arial"/>
                 <w:sz w:val="20"/>
                 <w:szCs w:val="20"/>
                 <w:lang w:val="uk-UA"/>
@@ -4822,7 +4822,7 @@
             <w:proofErr w:type="spellStart"/>
             <w:r>
               <w:rPr>
-                <w:rFonts w:ascii="Arial" w:hAnsi="Arial" w:cs="Arial"/>
+                <w:rFonts w:ascii="Consolas" w:hAnsi="Consolas" w:cs="Arial"/>
                 <w:sz w:val="20"/>
                 <w:szCs w:val="20"/>
                 <w:lang w:val="uk-UA"/>
@@ -4854,7 +4854,7 @@
               <w:ind w:firstLine="0"/>
               <w:jc w:val="center"/>
               <w:rPr>
-                <w:rFonts w:ascii="Arial" w:hAnsi="Arial" w:cs="Arial"/>
+                <w:rFonts w:ascii="Consolas" w:hAnsi="Consolas" w:cs="Arial"/>
                 <w:sz w:val="20"/>
                 <w:szCs w:val="20"/>
                 <w:lang w:val="uk-UA"/>
@@ -4862,7 +4862,7 @@
             </w:pPr>
             <w:r>
               <w:rPr>
-                <w:rFonts w:ascii="Arial" w:hAnsi="Arial" w:cs="Arial"/>
+                <w:rFonts w:ascii="Consolas" w:hAnsi="Consolas" w:cs="Arial"/>
                 <w:sz w:val="20"/>
                 <w:szCs w:val="20"/>
                 <w:lang w:val="uk-UA"/>
@@ -4894,7 +4894,7 @@
               <w:ind w:firstLine="0"/>
               <w:jc w:val="center"/>
               <w:rPr>
-                <w:rFonts w:ascii="Arial" w:hAnsi="Arial" w:cs="Arial"/>
+                <w:rFonts w:ascii="Consolas" w:hAnsi="Consolas" w:cs="Arial"/>
                 <w:color w:val="000000"/>
                 <w:sz w:val="20"/>
                 <w:szCs w:val="20"/>
@@ -4903,7 +4903,7 @@
             </w:pPr>
             <w:r>
               <w:rPr>
-                <w:rFonts w:ascii="Arial" w:hAnsi="Arial" w:cs="Arial"/>
+                <w:rFonts w:ascii="Consolas" w:hAnsi="Consolas" w:cs="Arial"/>
                 <w:sz w:val="20"/>
                 <w:szCs w:val="20"/>
                 <w:lang w:val="uk-UA"/>
@@ -4913,7 +4913,7 @@
             <w:proofErr w:type="spellStart"/>
             <w:r>
               <w:rPr>
-                <w:rFonts w:ascii="Arial" w:hAnsi="Arial" w:cs="Arial"/>
+                <w:rFonts w:ascii="Consolas" w:hAnsi="Consolas" w:cs="Arial"/>
                 <w:sz w:val="20"/>
                 <w:szCs w:val="20"/>
                 <w:lang w:val="uk-UA"/>
@@ -4922,7 +4922,7 @@
             </w:r>
             <w:r>
               <w:rPr>
-                <w:rFonts w:ascii="Arial" w:hAnsi="Arial" w:cs="Arial"/>
+                <w:rFonts w:ascii="Consolas" w:hAnsi="Consolas" w:cs="Arial"/>
                 <w:sz w:val="20"/>
                 <w:szCs w:val="20"/>
                 <w:lang w:val="uk-UA"/>
@@ -4932,7 +4932,7 @@
             <w:proofErr w:type="spellEnd"/>
             <w:r>
               <w:rPr>
-                <w:rFonts w:ascii="Arial" w:hAnsi="Arial" w:cs="Arial"/>
+                <w:rFonts w:ascii="Consolas" w:hAnsi="Consolas" w:cs="Arial"/>
                 <w:sz w:val="20"/>
                 <w:szCs w:val="20"/>
                 <w:lang w:val="uk-UA"/>
@@ -4941,7 +4941,7 @@
             </w:r>
             <w:r>
               <w:rPr>
-                <w:rFonts w:ascii="Arial" w:hAnsi="Arial" w:cs="Arial"/>
+                <w:rFonts w:ascii="Consolas" w:hAnsi="Consolas" w:cs="Arial"/>
                 <w:sz w:val="20"/>
                 <w:szCs w:val="20"/>
                 <w:lang w:val="uk-UA"/>
@@ -4950,7 +4950,7 @@
             </w:r>
             <w:r>
               <w:rPr>
-                <w:rFonts w:ascii="Arial" w:hAnsi="Arial" w:cs="Arial"/>
+                <w:rFonts w:ascii="Consolas" w:hAnsi="Consolas" w:cs="Arial"/>
                 <w:sz w:val="20"/>
                 <w:szCs w:val="20"/>
                 <w:lang w:val="uk-UA"/>
@@ -4980,7 +4980,7 @@
             <w:pPr>
               <w:jc w:val="center"/>
               <w:rPr>
-                <w:rFonts w:ascii="Arial" w:hAnsi="Arial" w:cs="Arial"/>
+                <w:rFonts w:ascii="Consolas" w:hAnsi="Consolas" w:cs="Arial"/>
                 <w:color w:val="000000"/>
                 <w:sz w:val="20"/>
                 <w:szCs w:val="20"/>
@@ -5016,7 +5016,7 @@
               <w:ind w:firstLine="0"/>
               <w:jc w:val="center"/>
               <w:rPr>
-                <w:rFonts w:ascii="Arial" w:hAnsi="Arial" w:cs="Arial"/>
+                <w:rFonts w:ascii="Consolas" w:hAnsi="Consolas" w:cs="Arial"/>
                 <w:sz w:val="20"/>
                 <w:szCs w:val="20"/>
                 <w:lang w:val="uk-UA"/>
@@ -5025,7 +5025,7 @@
             <w:proofErr w:type="spellStart"/>
             <w:r>
               <w:rPr>
-                <w:rFonts w:ascii="Arial" w:hAnsi="Arial" w:cs="Arial"/>
+                <w:rFonts w:ascii="Consolas" w:hAnsi="Consolas" w:cs="Arial"/>
                 <w:sz w:val="20"/>
                 <w:szCs w:val="20"/>
                 <w:lang w:val="uk-UA"/>
@@ -5057,7 +5057,7 @@
               <w:ind w:firstLine="0"/>
               <w:jc w:val="center"/>
               <w:rPr>
-                <w:rFonts w:ascii="Arial" w:hAnsi="Arial" w:cs="Arial"/>
+                <w:rFonts w:ascii="Consolas" w:hAnsi="Consolas" w:cs="Arial"/>
                 <w:sz w:val="20"/>
                 <w:szCs w:val="20"/>
                 <w:lang w:val="uk-UA"/>
@@ -5065,7 +5065,7 @@
             </w:pPr>
             <w:r>
               <w:rPr>
-                <w:rFonts w:ascii="Arial" w:hAnsi="Arial" w:cs="Arial"/>
+                <w:rFonts w:ascii="Consolas" w:hAnsi="Consolas" w:cs="Arial"/>
                 <w:sz w:val="20"/>
                 <w:szCs w:val="20"/>
                 <w:lang w:val="uk-UA"/>
@@ -5096,7 +5096,7 @@
               <w:ind w:firstLine="0"/>
               <w:jc w:val="center"/>
               <w:rPr>
-                <w:rFonts w:ascii="Arial" w:hAnsi="Arial" w:cs="Arial"/>
+                <w:rFonts w:ascii="Consolas" w:hAnsi="Consolas" w:cs="Arial"/>
                 <w:color w:val="1155CC"/>
                 <w:sz w:val="20"/>
                 <w:szCs w:val="20"/>
@@ -5106,7 +5106,7 @@
             </w:pPr>
             <w:r>
               <w:rPr>
-                <w:rFonts w:ascii="Arial" w:hAnsi="Arial" w:cs="Arial"/>
+                <w:rFonts w:ascii="Consolas" w:hAnsi="Consolas" w:cs="Arial"/>
                 <w:sz w:val="20"/>
                 <w:szCs w:val="20"/>
                 <w:lang w:val="uk-UA"/>
@@ -5137,7 +5137,7 @@
               <w:ind w:firstLine="0"/>
               <w:jc w:val="center"/>
               <w:rPr>
-                <w:rFonts w:ascii="Arial" w:hAnsi="Arial" w:cs="Arial"/>
+                <w:rFonts w:ascii="Consolas" w:hAnsi="Consolas" w:cs="Arial"/>
                 <w:color w:val="1155CC"/>
                 <w:sz w:val="20"/>
                 <w:szCs w:val="20"/>
@@ -5148,7 +5148,7 @@
             <w:proofErr w:type="spellStart"/>
             <w:r>
               <w:rPr>
-                <w:rFonts w:ascii="Arial" w:hAnsi="Arial" w:cs="Arial"/>
+                <w:rFonts w:ascii="Consolas" w:hAnsi="Consolas" w:cs="Arial"/>
                 <w:sz w:val="20"/>
                 <w:szCs w:val="20"/>
                 <w:lang w:val="uk-UA"/>
@@ -5158,7 +5158,7 @@
             <w:proofErr w:type="spellEnd"/>
             <w:r>
               <w:rPr>
-                <w:rFonts w:ascii="Arial" w:hAnsi="Arial" w:cs="Arial"/>
+                <w:rFonts w:ascii="Consolas" w:hAnsi="Consolas" w:cs="Arial"/>
                 <w:sz w:val="20"/>
                 <w:szCs w:val="20"/>
                 <w:lang w:val="uk-UA"/>
@@ -5168,7 +5168,7 @@
             <w:proofErr w:type="spellStart"/>
             <w:r>
               <w:rPr>
-                <w:rFonts w:ascii="Arial" w:hAnsi="Arial" w:cs="Arial"/>
+                <w:rFonts w:ascii="Consolas" w:hAnsi="Consolas" w:cs="Arial"/>
                 <w:sz w:val="20"/>
                 <w:szCs w:val="20"/>
                 <w:lang w:val="uk-UA"/>
@@ -5178,7 +5178,7 @@
             <w:proofErr w:type="spellEnd"/>
             <w:r>
               <w:rPr>
-                <w:rFonts w:ascii="Arial" w:hAnsi="Arial" w:cs="Arial"/>
+                <w:rFonts w:ascii="Consolas" w:hAnsi="Consolas" w:cs="Arial"/>
                 <w:sz w:val="20"/>
                 <w:szCs w:val="20"/>
                 <w:lang w:val="uk-UA"/>
@@ -5187,7 +5187,7 @@
             </w:r>
             <w:r>
               <w:rPr>
-                <w:rFonts w:ascii="Arial" w:hAnsi="Arial" w:cs="Arial"/>
+                <w:rFonts w:ascii="Consolas" w:hAnsi="Consolas" w:cs="Arial"/>
                 <w:sz w:val="20"/>
                 <w:szCs w:val="20"/>
                 <w:lang w:val="uk-UA"/>
@@ -5197,7 +5197,7 @@
             <w:proofErr w:type="spellStart"/>
             <w:r>
               <w:rPr>
-                <w:rFonts w:ascii="Arial" w:hAnsi="Arial" w:cs="Arial"/>
+                <w:rFonts w:ascii="Consolas" w:hAnsi="Consolas" w:cs="Arial"/>
                 <w:sz w:val="20"/>
                 <w:szCs w:val="20"/>
                 <w:lang w:val="uk-UA"/>
@@ -5207,7 +5207,7 @@
             <w:proofErr w:type="spellEnd"/>
             <w:r>
               <w:rPr>
-                <w:rFonts w:ascii="Arial" w:hAnsi="Arial" w:cs="Arial"/>
+                <w:rFonts w:ascii="Consolas" w:hAnsi="Consolas" w:cs="Arial"/>
                 <w:sz w:val="20"/>
                 <w:szCs w:val="20"/>
                 <w:lang w:val="uk-UA"/>
@@ -5216,7 +5216,7 @@
             </w:r>
             <w:r>
               <w:rPr>
-                <w:rFonts w:ascii="Arial" w:hAnsi="Arial" w:cs="Arial"/>
+                <w:rFonts w:ascii="Consolas" w:hAnsi="Consolas" w:cs="Arial"/>
                 <w:sz w:val="20"/>
                 <w:szCs w:val="20"/>
                 <w:lang w:val="uk-UA"/>
@@ -5226,7 +5226,7 @@
             <w:proofErr w:type="spellStart"/>
             <w:r>
               <w:rPr>
-                <w:rFonts w:ascii="Arial" w:hAnsi="Arial" w:cs="Arial"/>
+                <w:rFonts w:ascii="Consolas" w:hAnsi="Consolas" w:cs="Arial"/>
                 <w:sz w:val="20"/>
                 <w:szCs w:val="20"/>
                 <w:lang w:val="uk-UA"/>
@@ -5235,7 +5235,7 @@
             </w:r>
             <w:r>
               <w:rPr>
-                <w:rFonts w:ascii="Arial" w:hAnsi="Arial" w:cs="Arial"/>
+                <w:rFonts w:ascii="Consolas" w:hAnsi="Consolas" w:cs="Arial"/>
                 <w:sz w:val="20"/>
                 <w:szCs w:val="20"/>
                 <w:lang w:val="uk-UA"/>
@@ -5245,7 +5245,7 @@
             <w:proofErr w:type="spellEnd"/>
             <w:r>
               <w:rPr>
-                <w:rFonts w:ascii="Arial" w:hAnsi="Arial" w:cs="Arial"/>
+                <w:rFonts w:ascii="Consolas" w:hAnsi="Consolas" w:cs="Arial"/>
                 <w:sz w:val="20"/>
                 <w:szCs w:val="20"/>
                 <w:lang w:val="uk-UA"/>
@@ -5255,7 +5255,7 @@
             <w:proofErr w:type="spellStart"/>
             <w:r>
               <w:rPr>
-                <w:rFonts w:ascii="Arial" w:hAnsi="Arial" w:cs="Arial"/>
+                <w:rFonts w:ascii="Consolas" w:hAnsi="Consolas" w:cs="Arial"/>
                 <w:sz w:val="20"/>
                 <w:szCs w:val="20"/>
                 <w:lang w:val="uk-UA"/>
@@ -5265,7 +5265,7 @@
             <w:proofErr w:type="spellEnd"/>
             <w:r>
               <w:rPr>
-                <w:rFonts w:ascii="Arial" w:hAnsi="Arial" w:cs="Arial"/>
+                <w:rFonts w:ascii="Consolas" w:hAnsi="Consolas" w:cs="Arial"/>
                 <w:sz w:val="20"/>
                 <w:szCs w:val="20"/>
                 <w:lang w:val="uk-UA"/>
@@ -5275,7 +5275,7 @@
             <w:proofErr w:type="spellStart"/>
             <w:r>
               <w:rPr>
-                <w:rFonts w:ascii="Arial" w:hAnsi="Arial" w:cs="Arial"/>
+                <w:rFonts w:ascii="Consolas" w:hAnsi="Consolas" w:cs="Arial"/>
                 <w:sz w:val="20"/>
                 <w:szCs w:val="20"/>
                 <w:lang w:val="uk-UA"/>
@@ -5312,7 +5312,7 @@
               <w:ind w:firstLine="0"/>
               <w:jc w:val="center"/>
               <w:rPr>
-                <w:rFonts w:ascii="Arial" w:hAnsi="Arial" w:cs="Arial"/>
+                <w:rFonts w:ascii="Consolas" w:hAnsi="Consolas" w:cs="Arial"/>
                 <w:sz w:val="20"/>
                 <w:szCs w:val="20"/>
                 <w:lang w:val="uk-UA"/>
@@ -5321,7 +5321,7 @@
             <w:proofErr w:type="spellStart"/>
             <w:r>
               <w:rPr>
-                <w:rFonts w:ascii="Arial" w:hAnsi="Arial" w:cs="Arial"/>
+                <w:rFonts w:ascii="Consolas" w:hAnsi="Consolas" w:cs="Arial"/>
                 <w:sz w:val="20"/>
                 <w:szCs w:val="20"/>
                 <w:lang w:val="uk-UA"/>
@@ -5353,7 +5353,7 @@
               <w:ind w:firstLine="0"/>
               <w:jc w:val="center"/>
               <w:rPr>
-                <w:rFonts w:ascii="Arial" w:hAnsi="Arial" w:cs="Arial"/>
+                <w:rFonts w:ascii="Consolas" w:hAnsi="Consolas" w:cs="Arial"/>
                 <w:sz w:val="20"/>
                 <w:szCs w:val="20"/>
                 <w:lang w:val="uk-UA"/>
@@ -5361,7 +5361,7 @@
             </w:pPr>
             <w:r>
               <w:rPr>
-                <w:rFonts w:ascii="Arial" w:hAnsi="Arial" w:cs="Arial"/>
+                <w:rFonts w:ascii="Consolas" w:hAnsi="Consolas" w:cs="Arial"/>
                 <w:sz w:val="20"/>
                 <w:szCs w:val="20"/>
                 <w:lang w:val="uk-UA"/>
@@ -5370,7 +5370,7 @@
             </w:r>
             <w:r>
               <w:rPr>
-                <w:rFonts w:ascii="Arial" w:hAnsi="Arial" w:cs="Arial"/>
+                <w:rFonts w:ascii="Consolas" w:hAnsi="Consolas" w:cs="Arial"/>
                 <w:sz w:val="20"/>
                 <w:szCs w:val="20"/>
                 <w:lang w:val="uk-UA"/>
@@ -5379,17 +5379,35 @@
             </w:r>
             <w:r>
               <w:rPr>
-                <w:rFonts w:ascii="Arial" w:hAnsi="Arial" w:cs="Arial"/>
-                <w:sz w:val="20"/>
-                <w:szCs w:val="20"/>
-                <w:lang w:val="uk-UA"/>
-              </w:rPr>
-              <w:t>и авіакомпанії «</w:t>
+                <w:rFonts w:ascii="Consolas" w:hAnsi="Consolas" w:cs="Arial"/>
+                <w:sz w:val="20"/>
+                <w:szCs w:val="20"/>
+                <w:lang w:val="uk-UA"/>
+              </w:rPr>
+              <w:t xml:space="preserve">и </w:t>
+            </w:r>
+            <w:r>
+              <w:rPr>
+                <w:rFonts w:ascii="Consolas" w:hAnsi="Consolas" w:cs="Arial"/>
+                <w:sz w:val="20"/>
+                <w:szCs w:val="20"/>
+                <w:lang w:val="uk-UA"/>
+              </w:rPr>
+              <w:t>компанії</w:t>
+            </w:r>
+            <w:r>
+              <w:rPr>
+                <w:rFonts w:ascii="Consolas" w:hAnsi="Consolas" w:cs="Arial"/>
+                <w:sz w:val="20"/>
+                <w:szCs w:val="20"/>
+                <w:lang w:val="uk-UA"/>
+              </w:rPr>
+              <w:t xml:space="preserve"> «</w:t>
             </w:r>
             <w:proofErr w:type="spellStart"/>
             <w:r>
               <w:rPr>
-                <w:rFonts w:ascii="Arial" w:hAnsi="Arial" w:cs="Arial"/>
+                <w:rFonts w:ascii="Consolas" w:hAnsi="Consolas" w:cs="Arial"/>
                 <w:sz w:val="20"/>
                 <w:szCs w:val="20"/>
                 <w:lang w:val="uk-UA"/>
@@ -5399,7 +5417,7 @@
             <w:proofErr w:type="spellEnd"/>
             <w:r>
               <w:rPr>
-                <w:rFonts w:ascii="Arial" w:hAnsi="Arial" w:cs="Arial"/>
+                <w:rFonts w:ascii="Consolas" w:hAnsi="Consolas" w:cs="Arial"/>
                 <w:sz w:val="20"/>
                 <w:szCs w:val="20"/>
                 <w:lang w:val="uk-UA"/>
@@ -5430,7 +5448,7 @@
               <w:ind w:firstLine="0"/>
               <w:jc w:val="center"/>
               <w:rPr>
-                <w:rFonts w:ascii="Arial" w:hAnsi="Arial" w:cs="Arial"/>
+                <w:rFonts w:ascii="Consolas" w:hAnsi="Consolas" w:cs="Arial"/>
                 <w:sz w:val="20"/>
                 <w:szCs w:val="20"/>
                 <w:lang w:val="uk-UA"/>
@@ -5438,7 +5456,7 @@
             </w:pPr>
             <w:r>
               <w:rPr>
-                <w:rFonts w:ascii="Arial" w:hAnsi="Arial" w:cs="Arial"/>
+                <w:rFonts w:ascii="Consolas" w:hAnsi="Consolas" w:cs="Arial"/>
                 <w:sz w:val="20"/>
                 <w:szCs w:val="20"/>
                 <w:lang w:val="uk-UA"/>
@@ -5448,7 +5466,7 @@
             <w:proofErr w:type="spellStart"/>
             <w:r>
               <w:rPr>
-                <w:rFonts w:ascii="Arial" w:hAnsi="Arial" w:cs="Arial"/>
+                <w:rFonts w:ascii="Consolas" w:hAnsi="Consolas" w:cs="Arial"/>
                 <w:sz w:val="20"/>
                 <w:szCs w:val="20"/>
                 <w:lang w:val="uk-UA"/>
@@ -5458,7 +5476,7 @@
             <w:proofErr w:type="spellEnd"/>
             <w:r>
               <w:rPr>
-                <w:rFonts w:ascii="Arial" w:hAnsi="Arial" w:cs="Arial"/>
+                <w:rFonts w:ascii="Consolas" w:hAnsi="Consolas" w:cs="Arial"/>
                 <w:sz w:val="20"/>
                 <w:szCs w:val="20"/>
                 <w:lang w:val="uk-UA"/>
@@ -5467,7 +5485,7 @@
             </w:r>
             <w:r>
               <w:rPr>
-                <w:rFonts w:ascii="Arial" w:hAnsi="Arial" w:cs="Arial"/>
+                <w:rFonts w:ascii="Consolas" w:hAnsi="Consolas" w:cs="Arial"/>
                 <w:sz w:val="20"/>
                 <w:szCs w:val="20"/>
                 <w:lang w:val="uk-UA"/>
@@ -5476,7 +5494,7 @@
             </w:r>
             <w:r>
               <w:rPr>
-                <w:rFonts w:ascii="Arial" w:hAnsi="Arial" w:cs="Arial"/>
+                <w:rFonts w:ascii="Consolas" w:hAnsi="Consolas" w:cs="Arial"/>
                 <w:sz w:val="20"/>
                 <w:szCs w:val="20"/>
                 <w:lang w:val="uk-UA"/>
@@ -5485,7 +5503,7 @@
             </w:r>
             <w:r>
               <w:rPr>
-                <w:rFonts w:ascii="Arial" w:hAnsi="Arial" w:cs="Arial"/>
+                <w:rFonts w:ascii="Consolas" w:hAnsi="Consolas" w:cs="Arial"/>
                 <w:sz w:val="20"/>
                 <w:szCs w:val="20"/>
                 <w:lang w:val="uk-UA"/>
@@ -5494,7 +5512,7 @@
             </w:r>
             <w:r>
               <w:rPr>
-                <w:rFonts w:ascii="Arial" w:hAnsi="Arial" w:cs="Arial"/>
+                <w:rFonts w:ascii="Consolas" w:hAnsi="Consolas" w:cs="Arial"/>
                 <w:sz w:val="20"/>
                 <w:szCs w:val="20"/>
                 <w:lang w:val="uk-UA"/>
@@ -5504,7 +5522,7 @@
             <w:proofErr w:type="spellStart"/>
             <w:r>
               <w:rPr>
-                <w:rFonts w:ascii="Arial" w:hAnsi="Arial" w:cs="Arial"/>
+                <w:rFonts w:ascii="Consolas" w:hAnsi="Consolas" w:cs="Arial"/>
                 <w:sz w:val="20"/>
                 <w:szCs w:val="20"/>
                 <w:lang w:val="uk-UA"/>
@@ -5514,7 +5532,7 @@
             <w:proofErr w:type="spellEnd"/>
             <w:r>
               <w:rPr>
-                <w:rFonts w:ascii="Arial" w:hAnsi="Arial" w:cs="Arial"/>
+                <w:rFonts w:ascii="Consolas" w:hAnsi="Consolas" w:cs="Arial"/>
                 <w:sz w:val="20"/>
                 <w:szCs w:val="20"/>
                 <w:lang w:val="uk-UA"/>
@@ -5523,7 +5541,7 @@
             </w:r>
             <w:r>
               <w:rPr>
-                <w:rFonts w:ascii="Arial" w:hAnsi="Arial" w:cs="Arial"/>
+                <w:rFonts w:ascii="Consolas" w:hAnsi="Consolas" w:cs="Arial"/>
                 <w:sz w:val="20"/>
                 <w:szCs w:val="20"/>
                 <w:lang w:val="uk-UA"/>
@@ -5553,7 +5571,7 @@
             <w:pPr>
               <w:jc w:val="center"/>
               <w:rPr>
-                <w:rFonts w:ascii="Arial" w:hAnsi="Arial" w:cs="Arial"/>
+                <w:rFonts w:ascii="Consolas" w:hAnsi="Consolas" w:cs="Arial"/>
                 <w:sz w:val="20"/>
                 <w:szCs w:val="20"/>
                 <w:lang w:val="uk-UA"/>
@@ -5588,7 +5606,7 @@
               <w:ind w:firstLine="0"/>
               <w:jc w:val="center"/>
               <w:rPr>
-                <w:rFonts w:ascii="Arial" w:hAnsi="Arial" w:cs="Arial"/>
+                <w:rFonts w:ascii="Consolas" w:hAnsi="Consolas" w:cs="Arial"/>
                 <w:sz w:val="20"/>
                 <w:szCs w:val="20"/>
                 <w:lang w:val="uk-UA"/>
@@ -5597,7 +5615,7 @@
             <w:proofErr w:type="spellStart"/>
             <w:r>
               <w:rPr>
-                <w:rFonts w:ascii="Arial" w:hAnsi="Arial" w:cs="Arial"/>
+                <w:rFonts w:ascii="Consolas" w:hAnsi="Consolas" w:cs="Arial"/>
                 <w:sz w:val="20"/>
                 <w:szCs w:val="20"/>
                 <w:lang w:val="uk-UA"/>
@@ -5629,7 +5647,7 @@
               <w:ind w:firstLine="0"/>
               <w:jc w:val="center"/>
               <w:rPr>
-                <w:rFonts w:ascii="Arial" w:hAnsi="Arial" w:cs="Arial"/>
+                <w:rFonts w:ascii="Consolas" w:hAnsi="Consolas" w:cs="Arial"/>
                 <w:sz w:val="20"/>
                 <w:szCs w:val="20"/>
                 <w:lang w:val="uk-UA"/>
@@ -5637,17 +5655,35 @@
             </w:pPr>
             <w:r>
               <w:rPr>
-                <w:rFonts w:ascii="Arial" w:hAnsi="Arial" w:cs="Arial"/>
-                <w:sz w:val="20"/>
-                <w:szCs w:val="20"/>
-                <w:lang w:val="uk-UA"/>
-              </w:rPr>
-              <w:t>Інформація про робітників авіакомпанії «</w:t>
+                <w:rFonts w:ascii="Consolas" w:hAnsi="Consolas" w:cs="Arial"/>
+                <w:sz w:val="20"/>
+                <w:szCs w:val="20"/>
+                <w:lang w:val="uk-UA"/>
+              </w:rPr>
+              <w:t xml:space="preserve">Інформація про робітників </w:t>
+            </w:r>
+            <w:r>
+              <w:rPr>
+                <w:rFonts w:ascii="Consolas" w:hAnsi="Consolas" w:cs="Arial"/>
+                <w:sz w:val="20"/>
+                <w:szCs w:val="20"/>
+                <w:lang w:val="uk-UA"/>
+              </w:rPr>
+              <w:t>компанії</w:t>
+            </w:r>
+            <w:r>
+              <w:rPr>
+                <w:rFonts w:ascii="Consolas" w:hAnsi="Consolas" w:cs="Arial"/>
+                <w:sz w:val="20"/>
+                <w:szCs w:val="20"/>
+                <w:lang w:val="uk-UA"/>
+              </w:rPr>
+              <w:t xml:space="preserve"> «</w:t>
             </w:r>
             <w:proofErr w:type="spellStart"/>
             <w:r>
               <w:rPr>
-                <w:rFonts w:ascii="Arial" w:hAnsi="Arial" w:cs="Arial"/>
+                <w:rFonts w:ascii="Consolas" w:hAnsi="Consolas" w:cs="Arial"/>
                 <w:sz w:val="20"/>
                 <w:szCs w:val="20"/>
                 <w:lang w:val="uk-UA"/>
@@ -5657,7 +5693,7 @@
             <w:proofErr w:type="spellEnd"/>
             <w:r>
               <w:rPr>
-                <w:rFonts w:ascii="Arial" w:hAnsi="Arial" w:cs="Arial"/>
+                <w:rFonts w:ascii="Consolas" w:hAnsi="Consolas" w:cs="Arial"/>
                 <w:sz w:val="20"/>
                 <w:szCs w:val="20"/>
                 <w:lang w:val="uk-UA"/>
@@ -5688,7 +5724,7 @@
               <w:ind w:firstLine="0"/>
               <w:jc w:val="center"/>
               <w:rPr>
-                <w:rFonts w:ascii="Arial" w:hAnsi="Arial" w:cs="Arial"/>
+                <w:rFonts w:ascii="Consolas" w:hAnsi="Consolas" w:cs="Arial"/>
                 <w:sz w:val="20"/>
                 <w:szCs w:val="20"/>
                 <w:lang w:val="uk-UA"/>
@@ -5696,7 +5732,7 @@
             </w:pPr>
             <w:r>
               <w:rPr>
-                <w:rFonts w:ascii="Arial" w:hAnsi="Arial" w:cs="Arial"/>
+                <w:rFonts w:ascii="Consolas" w:hAnsi="Consolas" w:cs="Arial"/>
                 <w:sz w:val="20"/>
                 <w:szCs w:val="20"/>
                 <w:lang w:val="uk-UA"/>
@@ -5706,7 +5742,7 @@
             <w:proofErr w:type="spellStart"/>
             <w:r>
               <w:rPr>
-                <w:rFonts w:ascii="Arial" w:hAnsi="Arial" w:cs="Arial"/>
+                <w:rFonts w:ascii="Consolas" w:hAnsi="Consolas" w:cs="Arial"/>
                 <w:sz w:val="20"/>
                 <w:szCs w:val="20"/>
                 <w:lang w:val="uk-UA"/>
@@ -5716,17 +5752,35 @@
             <w:proofErr w:type="spellEnd"/>
             <w:r>
               <w:rPr>
-                <w:rFonts w:ascii="Arial" w:hAnsi="Arial" w:cs="Arial"/>
-                <w:sz w:val="20"/>
-                <w:szCs w:val="20"/>
-                <w:lang w:val="uk-UA"/>
-              </w:rPr>
-              <w:t>, який містить інформацію про робітників авіакомпанії «</w:t>
+                <w:rFonts w:ascii="Consolas" w:hAnsi="Consolas" w:cs="Arial"/>
+                <w:sz w:val="20"/>
+                <w:szCs w:val="20"/>
+                <w:lang w:val="uk-UA"/>
+              </w:rPr>
+              <w:t xml:space="preserve">, який містить інформацію про робітників </w:t>
+            </w:r>
+            <w:r>
+              <w:rPr>
+                <w:rFonts w:ascii="Consolas" w:hAnsi="Consolas" w:cs="Arial"/>
+                <w:sz w:val="20"/>
+                <w:szCs w:val="20"/>
+                <w:lang w:val="uk-UA"/>
+              </w:rPr>
+              <w:t>компанії</w:t>
+            </w:r>
+            <w:r>
+              <w:rPr>
+                <w:rFonts w:ascii="Consolas" w:hAnsi="Consolas" w:cs="Arial"/>
+                <w:sz w:val="20"/>
+                <w:szCs w:val="20"/>
+                <w:lang w:val="uk-UA"/>
+              </w:rPr>
+              <w:t xml:space="preserve"> «</w:t>
             </w:r>
             <w:proofErr w:type="spellStart"/>
             <w:r>
               <w:rPr>
-                <w:rFonts w:ascii="Arial" w:hAnsi="Arial" w:cs="Arial"/>
+                <w:rFonts w:ascii="Consolas" w:hAnsi="Consolas" w:cs="Arial"/>
                 <w:sz w:val="20"/>
                 <w:szCs w:val="20"/>
                 <w:lang w:val="uk-UA"/>
@@ -5736,7 +5790,7 @@
             <w:proofErr w:type="spellEnd"/>
             <w:r>
               <w:rPr>
-                <w:rFonts w:ascii="Arial" w:hAnsi="Arial" w:cs="Arial"/>
+                <w:rFonts w:ascii="Consolas" w:hAnsi="Consolas" w:cs="Arial"/>
                 <w:sz w:val="20"/>
                 <w:szCs w:val="20"/>
                 <w:lang w:val="uk-UA"/>
@@ -5766,7 +5820,7 @@
             <w:pPr>
               <w:jc w:val="center"/>
               <w:rPr>
-                <w:rFonts w:ascii="Arial" w:hAnsi="Arial" w:cs="Arial"/>
+                <w:rFonts w:ascii="Consolas" w:hAnsi="Consolas" w:cs="Arial"/>
                 <w:sz w:val="20"/>
                 <w:szCs w:val="20"/>
                 <w:lang w:val="uk-UA"/>
@@ -5801,7 +5855,7 @@
               <w:ind w:firstLine="0"/>
               <w:jc w:val="center"/>
               <w:rPr>
-                <w:rFonts w:ascii="Arial" w:hAnsi="Arial" w:cs="Arial"/>
+                <w:rFonts w:ascii="Consolas" w:hAnsi="Consolas" w:cs="Arial"/>
                 <w:sz w:val="20"/>
                 <w:szCs w:val="20"/>
                 <w:lang w:val="uk-UA"/>
@@ -5810,7 +5864,7 @@
             <w:proofErr w:type="spellStart"/>
             <w:r>
               <w:rPr>
-                <w:rFonts w:ascii="Arial" w:hAnsi="Arial" w:cs="Arial"/>
+                <w:rFonts w:ascii="Consolas" w:hAnsi="Consolas" w:cs="Arial"/>
                 <w:sz w:val="20"/>
                 <w:szCs w:val="20"/>
                 <w:lang w:val="uk-UA"/>
@@ -5842,7 +5896,7 @@
               <w:ind w:firstLine="0"/>
               <w:jc w:val="center"/>
               <w:rPr>
-                <w:rFonts w:ascii="Arial" w:hAnsi="Arial" w:cs="Arial"/>
+                <w:rFonts w:ascii="Consolas" w:hAnsi="Consolas" w:cs="Arial"/>
                 <w:sz w:val="20"/>
                 <w:szCs w:val="20"/>
                 <w:lang w:val="uk-UA"/>
@@ -5850,7 +5904,7 @@
             </w:pPr>
             <w:r>
               <w:rPr>
-                <w:rFonts w:ascii="Arial" w:hAnsi="Arial" w:cs="Arial"/>
+                <w:rFonts w:ascii="Consolas" w:hAnsi="Consolas" w:cs="Arial"/>
                 <w:sz w:val="20"/>
                 <w:szCs w:val="20"/>
                 <w:lang w:val="uk-UA"/>
@@ -5859,7 +5913,7 @@
             </w:r>
             <w:r>
               <w:rPr>
-                <w:rFonts w:ascii="Arial" w:hAnsi="Arial" w:cs="Arial"/>
+                <w:rFonts w:ascii="Consolas" w:hAnsi="Consolas" w:cs="Arial"/>
                 <w:sz w:val="20"/>
                 <w:szCs w:val="20"/>
                 <w:lang w:val="uk-UA"/>
@@ -5868,7 +5922,7 @@
             </w:r>
             <w:r>
               <w:rPr>
-                <w:rFonts w:ascii="Arial" w:hAnsi="Arial" w:cs="Arial"/>
+                <w:rFonts w:ascii="Consolas" w:hAnsi="Consolas" w:cs="Arial"/>
                 <w:sz w:val="20"/>
                 <w:szCs w:val="20"/>
                 <w:lang w:val="uk-UA"/>
@@ -5899,7 +5953,7 @@
               <w:ind w:firstLine="0"/>
               <w:jc w:val="center"/>
               <w:rPr>
-                <w:rFonts w:ascii="Arial" w:hAnsi="Arial" w:cs="Arial"/>
+                <w:rFonts w:ascii="Consolas" w:hAnsi="Consolas" w:cs="Arial"/>
                 <w:sz w:val="20"/>
                 <w:szCs w:val="20"/>
                 <w:lang w:val="uk-UA"/>
@@ -5907,7 +5961,7 @@
             </w:pPr>
             <w:r>
               <w:rPr>
-                <w:rFonts w:ascii="Arial" w:hAnsi="Arial" w:cs="Arial"/>
+                <w:rFonts w:ascii="Consolas" w:hAnsi="Consolas" w:cs="Arial"/>
                 <w:sz w:val="20"/>
                 <w:szCs w:val="20"/>
                 <w:lang w:val="uk-UA"/>
@@ -5916,7 +5970,7 @@
             </w:r>
             <w:r>
               <w:rPr>
-                <w:rFonts w:ascii="Arial" w:hAnsi="Arial" w:cs="Arial"/>
+                <w:rFonts w:ascii="Consolas" w:hAnsi="Consolas" w:cs="Arial"/>
                 <w:sz w:val="20"/>
                 <w:szCs w:val="20"/>
                 <w:lang w:val="uk-UA"/>
@@ -5925,7 +5979,7 @@
             </w:r>
             <w:r>
               <w:rPr>
-                <w:rFonts w:ascii="Arial" w:hAnsi="Arial" w:cs="Arial"/>
+                <w:rFonts w:ascii="Consolas" w:hAnsi="Consolas" w:cs="Arial"/>
                 <w:sz w:val="20"/>
                 <w:szCs w:val="20"/>
                 <w:lang w:val="uk-UA"/>
@@ -5934,7 +5988,7 @@
             </w:r>
             <w:r>
               <w:rPr>
-                <w:rFonts w:ascii="Arial" w:hAnsi="Arial" w:cs="Arial"/>
+                <w:rFonts w:ascii="Consolas" w:hAnsi="Consolas" w:cs="Arial"/>
                 <w:sz w:val="20"/>
                 <w:szCs w:val="20"/>
                 <w:lang w:val="uk-UA"/>
@@ -5943,7 +5997,7 @@
             </w:r>
             <w:r>
               <w:rPr>
-                <w:rFonts w:ascii="Arial" w:hAnsi="Arial" w:cs="Arial"/>
+                <w:rFonts w:ascii="Consolas" w:hAnsi="Consolas" w:cs="Arial"/>
                 <w:sz w:val="20"/>
                 <w:szCs w:val="20"/>
                 <w:lang w:val="uk-UA"/>
@@ -5952,7 +6006,7 @@
             </w:r>
             <w:r>
               <w:rPr>
-                <w:rFonts w:ascii="Arial" w:hAnsi="Arial" w:cs="Arial"/>
+                <w:rFonts w:ascii="Consolas" w:hAnsi="Consolas" w:cs="Arial"/>
                 <w:sz w:val="20"/>
                 <w:szCs w:val="20"/>
                 <w:lang w:val="uk-UA"/>
@@ -5961,7 +6015,7 @@
             </w:r>
             <w:r>
               <w:rPr>
-                <w:rFonts w:ascii="Arial" w:hAnsi="Arial" w:cs="Arial"/>
+                <w:rFonts w:ascii="Consolas" w:hAnsi="Consolas" w:cs="Arial"/>
                 <w:sz w:val="20"/>
                 <w:szCs w:val="20"/>
                 <w:lang w:val="uk-UA"/>
@@ -5992,7 +6046,7 @@
               <w:ind w:firstLine="0"/>
               <w:jc w:val="center"/>
               <w:rPr>
-                <w:rFonts w:ascii="Arial" w:hAnsi="Arial" w:cs="Arial"/>
+                <w:rFonts w:ascii="Consolas" w:hAnsi="Consolas" w:cs="Arial"/>
                 <w:sz w:val="20"/>
                 <w:szCs w:val="20"/>
                 <w:lang w:val="uk-UA"/>
@@ -6001,7 +6055,7 @@
             <w:proofErr w:type="spellStart"/>
             <w:r>
               <w:rPr>
-                <w:rFonts w:ascii="Arial" w:hAnsi="Arial" w:cs="Arial"/>
+                <w:rFonts w:ascii="Consolas" w:hAnsi="Consolas" w:cs="Arial"/>
                 <w:sz w:val="20"/>
                 <w:szCs w:val="20"/>
                 <w:lang w:val="uk-UA"/>
@@ -6011,7 +6065,7 @@
             <w:proofErr w:type="spellEnd"/>
             <w:r>
               <w:rPr>
-                <w:rFonts w:ascii="Arial" w:hAnsi="Arial" w:cs="Arial"/>
+                <w:rFonts w:ascii="Consolas" w:hAnsi="Consolas" w:cs="Arial"/>
                 <w:sz w:val="20"/>
                 <w:szCs w:val="20"/>
                 <w:lang w:val="uk-UA"/>
@@ -6021,7 +6075,7 @@
             <w:proofErr w:type="spellStart"/>
             <w:r>
               <w:rPr>
-                <w:rFonts w:ascii="Arial" w:hAnsi="Arial" w:cs="Arial"/>
+                <w:rFonts w:ascii="Consolas" w:hAnsi="Consolas" w:cs="Arial"/>
                 <w:sz w:val="20"/>
                 <w:szCs w:val="20"/>
                 <w:lang w:val="uk-UA"/>
@@ -6030,7 +6084,7 @@
             </w:r>
             <w:r>
               <w:rPr>
-                <w:rFonts w:ascii="Arial" w:hAnsi="Arial" w:cs="Arial"/>
+                <w:rFonts w:ascii="Consolas" w:hAnsi="Consolas" w:cs="Arial"/>
                 <w:sz w:val="20"/>
                 <w:szCs w:val="20"/>
                 <w:lang w:val="uk-UA"/>
@@ -6067,7 +6121,7 @@
               <w:ind w:firstLine="0"/>
               <w:jc w:val="center"/>
               <w:rPr>
-                <w:rFonts w:ascii="Arial" w:hAnsi="Arial" w:cs="Arial"/>
+                <w:rFonts w:ascii="Consolas" w:hAnsi="Consolas" w:cs="Arial"/>
                 <w:sz w:val="20"/>
                 <w:szCs w:val="20"/>
                 <w:lang w:val="uk-UA"/>
@@ -6076,7 +6130,7 @@
             <w:proofErr w:type="spellStart"/>
             <w:r>
               <w:rPr>
-                <w:rFonts w:ascii="Arial" w:hAnsi="Arial" w:cs="Arial"/>
+                <w:rFonts w:ascii="Consolas" w:hAnsi="Consolas" w:cs="Arial"/>
                 <w:sz w:val="20"/>
                 <w:szCs w:val="20"/>
                 <w:lang w:val="uk-UA"/>
@@ -6108,7 +6162,7 @@
               <w:ind w:firstLine="0"/>
               <w:jc w:val="center"/>
               <w:rPr>
-                <w:rFonts w:ascii="Arial" w:hAnsi="Arial" w:cs="Arial"/>
+                <w:rFonts w:ascii="Consolas" w:hAnsi="Consolas" w:cs="Arial"/>
                 <w:sz w:val="20"/>
                 <w:szCs w:val="20"/>
                 <w:lang w:val="uk-UA"/>
@@ -6116,7 +6170,7 @@
             </w:pPr>
             <w:r>
               <w:rPr>
-                <w:rFonts w:ascii="Arial" w:hAnsi="Arial" w:cs="Arial"/>
+                <w:rFonts w:ascii="Consolas" w:hAnsi="Consolas" w:cs="Arial"/>
                 <w:sz w:val="20"/>
                 <w:szCs w:val="20"/>
                 <w:lang w:val="uk-UA"/>
@@ -6125,7 +6179,7 @@
             </w:r>
             <w:r>
               <w:rPr>
-                <w:rFonts w:ascii="Arial" w:hAnsi="Arial" w:cs="Arial"/>
+                <w:rFonts w:ascii="Consolas" w:hAnsi="Consolas" w:cs="Arial"/>
                 <w:sz w:val="20"/>
                 <w:szCs w:val="20"/>
                 <w:lang w:val="uk-UA"/>
@@ -6134,7 +6188,7 @@
             </w:r>
             <w:r>
               <w:rPr>
-                <w:rFonts w:ascii="Arial" w:hAnsi="Arial" w:cs="Arial"/>
+                <w:rFonts w:ascii="Consolas" w:hAnsi="Consolas" w:cs="Arial"/>
                 <w:sz w:val="20"/>
                 <w:szCs w:val="20"/>
                 <w:lang w:val="uk-UA"/>
@@ -6165,7 +6219,7 @@
               <w:ind w:firstLine="0"/>
               <w:jc w:val="center"/>
               <w:rPr>
-                <w:rFonts w:ascii="Arial" w:hAnsi="Arial" w:cs="Arial"/>
+                <w:rFonts w:ascii="Consolas" w:hAnsi="Consolas" w:cs="Arial"/>
                 <w:sz w:val="20"/>
                 <w:szCs w:val="20"/>
                 <w:lang w:val="uk-UA"/>
@@ -6173,7 +6227,7 @@
             </w:pPr>
             <w:r>
               <w:rPr>
-                <w:rFonts w:ascii="Arial" w:hAnsi="Arial" w:cs="Arial"/>
+                <w:rFonts w:ascii="Consolas" w:hAnsi="Consolas" w:cs="Arial"/>
                 <w:sz w:val="20"/>
                 <w:szCs w:val="20"/>
                 <w:lang w:val="uk-UA"/>
@@ -6182,7 +6236,7 @@
             </w:r>
             <w:r>
               <w:rPr>
-                <w:rFonts w:ascii="Arial" w:hAnsi="Arial" w:cs="Arial"/>
+                <w:rFonts w:ascii="Consolas" w:hAnsi="Consolas" w:cs="Arial"/>
                 <w:sz w:val="20"/>
                 <w:szCs w:val="20"/>
                 <w:lang w:val="uk-UA"/>
@@ -6191,7 +6245,7 @@
             </w:r>
             <w:r>
               <w:rPr>
-                <w:rFonts w:ascii="Arial" w:hAnsi="Arial" w:cs="Arial"/>
+                <w:rFonts w:ascii="Consolas" w:hAnsi="Consolas" w:cs="Arial"/>
                 <w:sz w:val="20"/>
                 <w:szCs w:val="20"/>
                 <w:lang w:val="uk-UA"/>
@@ -6222,7 +6276,7 @@
               <w:ind w:firstLine="0"/>
               <w:jc w:val="center"/>
               <w:rPr>
-                <w:rFonts w:ascii="Arial" w:hAnsi="Arial" w:cs="Arial"/>
+                <w:rFonts w:ascii="Consolas" w:hAnsi="Consolas" w:cs="Arial"/>
                 <w:sz w:val="20"/>
                 <w:szCs w:val="20"/>
                 <w:lang w:val="uk-UA"/>
@@ -6231,7 +6285,7 @@
             <w:proofErr w:type="spellStart"/>
             <w:r>
               <w:rPr>
-                <w:rFonts w:ascii="Arial" w:hAnsi="Arial" w:cs="Arial"/>
+                <w:rFonts w:ascii="Consolas" w:hAnsi="Consolas" w:cs="Arial"/>
                 <w:sz w:val="20"/>
                 <w:szCs w:val="20"/>
                 <w:lang w:val="uk-UA"/>
@@ -6268,7 +6322,7 @@
               <w:ind w:firstLine="0"/>
               <w:jc w:val="center"/>
               <w:rPr>
-                <w:rFonts w:ascii="Arial" w:hAnsi="Arial" w:cs="Arial"/>
+                <w:rFonts w:ascii="Consolas" w:hAnsi="Consolas" w:cs="Arial"/>
                 <w:sz w:val="20"/>
                 <w:szCs w:val="20"/>
                 <w:lang w:val="uk-UA"/>
@@ -6277,7 +6331,7 @@
             <w:proofErr w:type="spellStart"/>
             <w:r>
               <w:rPr>
-                <w:rFonts w:ascii="Arial" w:hAnsi="Arial" w:cs="Arial"/>
+                <w:rFonts w:ascii="Consolas" w:hAnsi="Consolas" w:cs="Arial"/>
                 <w:sz w:val="20"/>
                 <w:szCs w:val="20"/>
                 <w:lang w:val="uk-UA"/>
@@ -6309,7 +6363,7 @@
               <w:ind w:firstLine="0"/>
               <w:jc w:val="center"/>
               <w:rPr>
-                <w:rFonts w:ascii="Arial" w:hAnsi="Arial" w:cs="Arial"/>
+                <w:rFonts w:ascii="Consolas" w:hAnsi="Consolas" w:cs="Arial"/>
                 <w:sz w:val="20"/>
                 <w:szCs w:val="20"/>
                 <w:lang w:val="uk-UA"/>
@@ -6317,7 +6371,7 @@
             </w:pPr>
             <w:r>
               <w:rPr>
-                <w:rFonts w:ascii="Arial" w:hAnsi="Arial" w:cs="Arial"/>
+                <w:rFonts w:ascii="Consolas" w:hAnsi="Consolas" w:cs="Arial"/>
                 <w:sz w:val="20"/>
                 <w:szCs w:val="20"/>
                 <w:lang w:val="uk-UA"/>
@@ -6348,7 +6402,7 @@
               <w:ind w:firstLine="0"/>
               <w:jc w:val="center"/>
               <w:rPr>
-                <w:rFonts w:ascii="Arial" w:hAnsi="Arial" w:cs="Arial"/>
+                <w:rFonts w:ascii="Consolas" w:hAnsi="Consolas" w:cs="Arial"/>
                 <w:sz w:val="20"/>
                 <w:szCs w:val="20"/>
                 <w:lang w:val="uk-UA"/>
@@ -6356,7 +6410,7 @@
             </w:pPr>
             <w:r>
               <w:rPr>
-                <w:rFonts w:ascii="Arial" w:hAnsi="Arial" w:cs="Arial"/>
+                <w:rFonts w:ascii="Consolas" w:hAnsi="Consolas" w:cs="Arial"/>
                 <w:sz w:val="20"/>
                 <w:szCs w:val="20"/>
                 <w:lang w:val="uk-UA"/>
@@ -6387,7 +6441,7 @@
               <w:ind w:firstLine="0"/>
               <w:jc w:val="center"/>
               <w:rPr>
-                <w:rFonts w:ascii="Arial" w:hAnsi="Arial" w:cs="Arial"/>
+                <w:rFonts w:ascii="Consolas" w:hAnsi="Consolas" w:cs="Arial"/>
                 <w:sz w:val="20"/>
                 <w:szCs w:val="20"/>
                 <w:lang w:val="uk-UA"/>
@@ -6396,7 +6450,7 @@
             <w:proofErr w:type="spellStart"/>
             <w:r>
               <w:rPr>
-                <w:rFonts w:ascii="Arial" w:hAnsi="Arial" w:cs="Arial"/>
+                <w:rFonts w:ascii="Consolas" w:hAnsi="Consolas" w:cs="Arial"/>
                 <w:sz w:val="20"/>
                 <w:szCs w:val="20"/>
                 <w:lang w:val="uk-UA"/>
@@ -6433,7 +6487,7 @@
               <w:ind w:firstLine="0"/>
               <w:jc w:val="center"/>
               <w:rPr>
-                <w:rFonts w:ascii="Arial" w:hAnsi="Arial" w:cs="Arial"/>
+                <w:rFonts w:ascii="Consolas" w:hAnsi="Consolas" w:cs="Arial"/>
                 <w:sz w:val="20"/>
                 <w:szCs w:val="20"/>
                 <w:lang w:val="uk-UA"/>
@@ -6442,7 +6496,7 @@
             <w:proofErr w:type="spellStart"/>
             <w:r>
               <w:rPr>
-                <w:rFonts w:ascii="Arial" w:hAnsi="Arial" w:cs="Arial"/>
+                <w:rFonts w:ascii="Consolas" w:hAnsi="Consolas" w:cs="Arial"/>
                 <w:sz w:val="20"/>
                 <w:szCs w:val="20"/>
                 <w:lang w:val="uk-UA"/>
@@ -6474,7 +6528,7 @@
               <w:ind w:firstLine="0"/>
               <w:jc w:val="center"/>
               <w:rPr>
-                <w:rFonts w:ascii="Arial" w:hAnsi="Arial" w:cs="Arial"/>
+                <w:rFonts w:ascii="Consolas" w:hAnsi="Consolas" w:cs="Arial"/>
                 <w:sz w:val="20"/>
                 <w:szCs w:val="20"/>
                 <w:lang w:val="uk-UA"/>
@@ -6482,7 +6536,7 @@
             </w:pPr>
             <w:r>
               <w:rPr>
-                <w:rFonts w:ascii="Arial" w:hAnsi="Arial" w:cs="Arial"/>
+                <w:rFonts w:ascii="Consolas" w:hAnsi="Consolas" w:cs="Arial"/>
                 <w:sz w:val="20"/>
                 <w:szCs w:val="20"/>
                 <w:lang w:val="uk-UA"/>
@@ -6491,7 +6545,7 @@
             </w:r>
             <w:r>
               <w:rPr>
-                <w:rFonts w:ascii="Arial" w:hAnsi="Arial" w:cs="Arial"/>
+                <w:rFonts w:ascii="Consolas" w:hAnsi="Consolas" w:cs="Arial"/>
                 <w:sz w:val="20"/>
                 <w:szCs w:val="20"/>
                 <w:lang w:val="uk-UA"/>
@@ -6500,7 +6554,7 @@
             </w:r>
             <w:r>
               <w:rPr>
-                <w:rFonts w:ascii="Arial" w:hAnsi="Arial" w:cs="Arial"/>
+                <w:rFonts w:ascii="Consolas" w:hAnsi="Consolas" w:cs="Arial"/>
                 <w:sz w:val="20"/>
                 <w:szCs w:val="20"/>
                 <w:lang w:val="uk-UA"/>
@@ -6531,7 +6585,7 @@
               <w:ind w:firstLine="0"/>
               <w:jc w:val="center"/>
               <w:rPr>
-                <w:rFonts w:ascii="Arial" w:hAnsi="Arial" w:cs="Arial"/>
+                <w:rFonts w:ascii="Consolas" w:hAnsi="Consolas" w:cs="Arial"/>
                 <w:sz w:val="20"/>
                 <w:szCs w:val="20"/>
                 <w:lang w:val="uk-UA"/>
@@ -6539,7 +6593,7 @@
             </w:pPr>
             <w:r>
               <w:rPr>
-                <w:rFonts w:ascii="Arial" w:hAnsi="Arial" w:cs="Arial"/>
+                <w:rFonts w:ascii="Consolas" w:hAnsi="Consolas" w:cs="Arial"/>
                 <w:sz w:val="20"/>
                 <w:szCs w:val="20"/>
                 <w:lang w:val="uk-UA"/>
@@ -6548,7 +6602,7 @@
             </w:r>
             <w:r>
               <w:rPr>
-                <w:rFonts w:ascii="Arial" w:hAnsi="Arial" w:cs="Arial"/>
+                <w:rFonts w:ascii="Consolas" w:hAnsi="Consolas" w:cs="Arial"/>
                 <w:sz w:val="20"/>
                 <w:szCs w:val="20"/>
                 <w:lang w:val="uk-UA"/>
@@ -6557,7 +6611,7 @@
             </w:r>
             <w:r>
               <w:rPr>
-                <w:rFonts w:ascii="Arial" w:hAnsi="Arial" w:cs="Arial"/>
+                <w:rFonts w:ascii="Consolas" w:hAnsi="Consolas" w:cs="Arial"/>
                 <w:sz w:val="20"/>
                 <w:szCs w:val="20"/>
                 <w:lang w:val="uk-UA"/>
@@ -6566,7 +6620,7 @@
             </w:r>
             <w:r>
               <w:rPr>
-                <w:rFonts w:ascii="Arial" w:hAnsi="Arial" w:cs="Arial"/>
+                <w:rFonts w:ascii="Consolas" w:hAnsi="Consolas" w:cs="Arial"/>
                 <w:sz w:val="20"/>
                 <w:szCs w:val="20"/>
                 <w:lang w:val="uk-UA"/>
@@ -6575,7 +6629,7 @@
             </w:r>
             <w:r>
               <w:rPr>
-                <w:rFonts w:ascii="Arial" w:hAnsi="Arial" w:cs="Arial"/>
+                <w:rFonts w:ascii="Consolas" w:hAnsi="Consolas" w:cs="Arial"/>
                 <w:sz w:val="20"/>
                 <w:szCs w:val="20"/>
                 <w:lang w:val="uk-UA"/>
@@ -6584,7 +6638,7 @@
             </w:r>
             <w:r>
               <w:rPr>
-                <w:rFonts w:ascii="Arial" w:hAnsi="Arial" w:cs="Arial"/>
+                <w:rFonts w:ascii="Consolas" w:hAnsi="Consolas" w:cs="Arial"/>
                 <w:sz w:val="20"/>
                 <w:szCs w:val="20"/>
                 <w:lang w:val="uk-UA"/>
@@ -6593,7 +6647,7 @@
             </w:r>
             <w:r>
               <w:rPr>
-                <w:rFonts w:ascii="Arial" w:hAnsi="Arial" w:cs="Arial"/>
+                <w:rFonts w:ascii="Consolas" w:hAnsi="Consolas" w:cs="Arial"/>
                 <w:sz w:val="20"/>
                 <w:szCs w:val="20"/>
                 <w:lang w:val="uk-UA"/>
@@ -6602,7 +6656,7 @@
             </w:r>
             <w:r>
               <w:rPr>
-                <w:rFonts w:ascii="Arial" w:hAnsi="Arial" w:cs="Arial"/>
+                <w:rFonts w:ascii="Consolas" w:hAnsi="Consolas" w:cs="Arial"/>
                 <w:sz w:val="20"/>
                 <w:szCs w:val="20"/>
                 <w:lang w:val="uk-UA"/>
@@ -6633,7 +6687,7 @@
               <w:ind w:firstLine="0"/>
               <w:jc w:val="center"/>
               <w:rPr>
-                <w:rFonts w:ascii="Arial" w:hAnsi="Arial" w:cs="Arial"/>
+                <w:rFonts w:ascii="Consolas" w:hAnsi="Consolas" w:cs="Arial"/>
                 <w:sz w:val="20"/>
                 <w:szCs w:val="20"/>
                 <w:lang w:val="uk-UA"/>
@@ -6642,7 +6696,7 @@
             <w:proofErr w:type="spellStart"/>
             <w:r>
               <w:rPr>
-                <w:rFonts w:ascii="Arial" w:hAnsi="Arial" w:cs="Arial"/>
+                <w:rFonts w:ascii="Consolas" w:hAnsi="Consolas" w:cs="Arial"/>
                 <w:color w:val="000000"/>
                 <w:sz w:val="20"/>
                 <w:szCs w:val="20"/>
@@ -6680,7 +6734,7 @@
               <w:ind w:firstLine="0"/>
               <w:jc w:val="center"/>
               <w:rPr>
-                <w:rFonts w:ascii="Arial" w:hAnsi="Arial" w:cs="Arial"/>
+                <w:rFonts w:ascii="Consolas" w:hAnsi="Consolas" w:cs="Arial"/>
                 <w:sz w:val="20"/>
                 <w:szCs w:val="20"/>
                 <w:lang w:val="uk-UA"/>
@@ -6689,7 +6743,7 @@
             <w:proofErr w:type="spellStart"/>
             <w:r>
               <w:rPr>
-                <w:rFonts w:ascii="Arial" w:hAnsi="Arial" w:cs="Arial"/>
+                <w:rFonts w:ascii="Consolas" w:hAnsi="Consolas" w:cs="Arial"/>
                 <w:sz w:val="20"/>
                 <w:szCs w:val="20"/>
                 <w:lang w:val="uk-UA"/>
@@ -6721,7 +6775,7 @@
               <w:ind w:firstLine="0"/>
               <w:jc w:val="center"/>
               <w:rPr>
-                <w:rFonts w:ascii="Arial" w:hAnsi="Arial" w:cs="Arial"/>
+                <w:rFonts w:ascii="Consolas" w:hAnsi="Consolas" w:cs="Arial"/>
                 <w:sz w:val="20"/>
                 <w:szCs w:val="20"/>
                 <w:lang w:val="uk-UA"/>
@@ -6729,7 +6783,7 @@
             </w:pPr>
             <w:r>
               <w:rPr>
-                <w:rFonts w:ascii="Arial" w:hAnsi="Arial" w:cs="Arial"/>
+                <w:rFonts w:ascii="Consolas" w:hAnsi="Consolas" w:cs="Arial"/>
                 <w:sz w:val="20"/>
                 <w:szCs w:val="20"/>
                 <w:lang w:val="uk-UA"/>
@@ -6760,7 +6814,7 @@
               <w:ind w:firstLine="0"/>
               <w:jc w:val="center"/>
               <w:rPr>
-                <w:rFonts w:ascii="Arial" w:hAnsi="Arial" w:cs="Arial"/>
+                <w:rFonts w:ascii="Consolas" w:hAnsi="Consolas" w:cs="Arial"/>
                 <w:sz w:val="20"/>
                 <w:szCs w:val="20"/>
                 <w:lang w:val="uk-UA"/>
@@ -6768,7 +6822,7 @@
             </w:pPr>
             <w:r>
               <w:rPr>
-                <w:rFonts w:ascii="Arial" w:hAnsi="Arial" w:cs="Arial"/>
+                <w:rFonts w:ascii="Consolas" w:hAnsi="Consolas" w:cs="Arial"/>
                 <w:sz w:val="20"/>
                 <w:szCs w:val="20"/>
                 <w:lang w:val="uk-UA"/>
@@ -6799,7 +6853,7 @@
               <w:ind w:firstLine="0"/>
               <w:jc w:val="center"/>
               <w:rPr>
-                <w:rFonts w:ascii="Arial" w:hAnsi="Arial" w:cs="Arial"/>
+                <w:rFonts w:ascii="Consolas" w:hAnsi="Consolas" w:cs="Arial"/>
                 <w:color w:val="000000"/>
                 <w:sz w:val="20"/>
                 <w:szCs w:val="20"/>
@@ -6835,7 +6889,7 @@
               <w:ind w:firstLine="0"/>
               <w:jc w:val="center"/>
               <w:rPr>
-                <w:rFonts w:ascii="Arial" w:hAnsi="Arial" w:cs="Arial"/>
+                <w:rFonts w:ascii="Consolas" w:hAnsi="Consolas" w:cs="Arial"/>
                 <w:sz w:val="20"/>
                 <w:szCs w:val="20"/>
                 <w:lang w:val="uk-UA"/>
@@ -6844,7 +6898,7 @@
             <w:proofErr w:type="spellStart"/>
             <w:r>
               <w:rPr>
-                <w:rFonts w:ascii="Arial" w:hAnsi="Arial" w:cs="Arial"/>
+                <w:rFonts w:ascii="Consolas" w:hAnsi="Consolas" w:cs="Arial"/>
                 <w:sz w:val="20"/>
                 <w:szCs w:val="20"/>
                 <w:lang w:val="uk-UA"/>
@@ -6853,7 +6907,7 @@
             </w:r>
             <w:r>
               <w:rPr>
-                <w:rFonts w:ascii="Arial" w:hAnsi="Arial" w:cs="Arial"/>
+                <w:rFonts w:ascii="Consolas" w:hAnsi="Consolas" w:cs="Arial"/>
                 <w:sz w:val="20"/>
                 <w:szCs w:val="20"/>
                 <w:lang w:val="uk-UA"/>
@@ -6885,7 +6939,7 @@
               <w:ind w:firstLine="0"/>
               <w:jc w:val="center"/>
               <w:rPr>
-                <w:rFonts w:ascii="Arial" w:hAnsi="Arial" w:cs="Arial"/>
+                <w:rFonts w:ascii="Consolas" w:hAnsi="Consolas" w:cs="Arial"/>
                 <w:sz w:val="20"/>
                 <w:szCs w:val="20"/>
                 <w:lang w:val="uk-UA"/>
@@ -6893,7 +6947,7 @@
             </w:pPr>
             <w:r>
               <w:rPr>
-                <w:rFonts w:ascii="Arial" w:hAnsi="Arial" w:cs="Arial"/>
+                <w:rFonts w:ascii="Consolas" w:hAnsi="Consolas" w:cs="Arial"/>
                 <w:sz w:val="20"/>
                 <w:szCs w:val="20"/>
                 <w:lang w:val="uk-UA"/>
@@ -6902,7 +6956,7 @@
             </w:r>
             <w:r>
               <w:rPr>
-                <w:rFonts w:ascii="Arial" w:hAnsi="Arial" w:cs="Arial"/>
+                <w:rFonts w:ascii="Consolas" w:hAnsi="Consolas" w:cs="Arial"/>
                 <w:sz w:val="20"/>
                 <w:szCs w:val="20"/>
                 <w:lang w:val="uk-UA"/>
@@ -6911,7 +6965,7 @@
             </w:r>
             <w:r>
               <w:rPr>
-                <w:rFonts w:ascii="Arial" w:hAnsi="Arial" w:cs="Arial"/>
+                <w:rFonts w:ascii="Consolas" w:hAnsi="Consolas" w:cs="Arial"/>
                 <w:sz w:val="20"/>
                 <w:szCs w:val="20"/>
                 <w:lang w:val="uk-UA"/>
@@ -6942,7 +6996,7 @@
               <w:ind w:firstLine="0"/>
               <w:jc w:val="center"/>
               <w:rPr>
-                <w:rFonts w:ascii="Arial" w:hAnsi="Arial" w:cs="Arial"/>
+                <w:rFonts w:ascii="Consolas" w:hAnsi="Consolas" w:cs="Arial"/>
                 <w:sz w:val="20"/>
                 <w:szCs w:val="20"/>
                 <w:lang w:val="uk-UA"/>
@@ -6950,7 +7004,7 @@
             </w:pPr>
             <w:r>
               <w:rPr>
-                <w:rFonts w:ascii="Arial" w:hAnsi="Arial" w:cs="Arial"/>
+                <w:rFonts w:ascii="Consolas" w:hAnsi="Consolas" w:cs="Arial"/>
                 <w:sz w:val="20"/>
                 <w:szCs w:val="20"/>
                 <w:lang w:val="uk-UA"/>
@@ -6959,7 +7013,7 @@
             </w:r>
             <w:r>
               <w:rPr>
-                <w:rFonts w:ascii="Arial" w:hAnsi="Arial" w:cs="Arial"/>
+                <w:rFonts w:ascii="Consolas" w:hAnsi="Consolas" w:cs="Arial"/>
                 <w:sz w:val="20"/>
                 <w:szCs w:val="20"/>
                 <w:lang w:val="uk-UA"/>
@@ -6968,7 +7022,7 @@
             </w:r>
             <w:r>
               <w:rPr>
-                <w:rFonts w:ascii="Arial" w:hAnsi="Arial" w:cs="Arial"/>
+                <w:rFonts w:ascii="Consolas" w:hAnsi="Consolas" w:cs="Arial"/>
                 <w:sz w:val="20"/>
                 <w:szCs w:val="20"/>
                 <w:lang w:val="uk-UA"/>
@@ -6999,7 +7053,7 @@
               <w:ind w:firstLine="0"/>
               <w:jc w:val="center"/>
               <w:rPr>
-                <w:rFonts w:ascii="Arial" w:hAnsi="Arial" w:cs="Arial"/>
+                <w:rFonts w:ascii="Consolas" w:hAnsi="Consolas" w:cs="Arial"/>
                 <w:color w:val="000000"/>
                 <w:sz w:val="20"/>
                 <w:szCs w:val="20"/>
@@ -7009,7 +7063,7 @@
             <w:proofErr w:type="spellStart"/>
             <w:r>
               <w:rPr>
-                <w:rFonts w:ascii="Arial" w:hAnsi="Arial" w:cs="Arial"/>
+                <w:rFonts w:ascii="Consolas" w:hAnsi="Consolas" w:cs="Arial"/>
                 <w:sz w:val="20"/>
                 <w:szCs w:val="20"/>
                 <w:lang w:val="uk-UA"/>
@@ -7018,7 +7072,7 @@
             </w:r>
             <w:r>
               <w:rPr>
-                <w:rFonts w:ascii="Arial" w:hAnsi="Arial" w:cs="Arial"/>
+                <w:rFonts w:ascii="Consolas" w:hAnsi="Consolas" w:cs="Arial"/>
                 <w:sz w:val="20"/>
                 <w:szCs w:val="20"/>
                 <w:lang w:val="uk-UA"/>
@@ -7055,7 +7109,7 @@
               <w:ind w:firstLine="0"/>
               <w:jc w:val="center"/>
               <w:rPr>
-                <w:rFonts w:ascii="Arial" w:hAnsi="Arial" w:cs="Arial"/>
+                <w:rFonts w:ascii="Consolas" w:hAnsi="Consolas" w:cs="Arial"/>
                 <w:sz w:val="20"/>
                 <w:szCs w:val="20"/>
                 <w:lang w:val="uk-UA"/>
@@ -7064,7 +7118,7 @@
             <w:proofErr w:type="spellStart"/>
             <w:r>
               <w:rPr>
-                <w:rFonts w:ascii="Arial" w:hAnsi="Arial" w:cs="Arial"/>
+                <w:rFonts w:ascii="Consolas" w:hAnsi="Consolas" w:cs="Arial"/>
                 <w:sz w:val="20"/>
                 <w:szCs w:val="20"/>
                 <w:lang w:val="uk-UA"/>
@@ -7073,7 +7127,7 @@
             </w:r>
             <w:r>
               <w:rPr>
-                <w:rFonts w:ascii="Arial" w:hAnsi="Arial" w:cs="Arial"/>
+                <w:rFonts w:ascii="Consolas" w:hAnsi="Consolas" w:cs="Arial"/>
                 <w:sz w:val="20"/>
                 <w:szCs w:val="20"/>
                 <w:lang w:val="uk-UA"/>
@@ -7082,7 +7136,7 @@
             </w:r>
             <w:r>
               <w:rPr>
-                <w:rFonts w:ascii="Arial" w:hAnsi="Arial" w:cs="Arial"/>
+                <w:rFonts w:ascii="Consolas" w:hAnsi="Consolas" w:cs="Arial"/>
                 <w:sz w:val="20"/>
                 <w:szCs w:val="20"/>
                 <w:lang w:val="uk-UA"/>
@@ -7114,7 +7168,7 @@
               <w:ind w:firstLine="0"/>
               <w:jc w:val="center"/>
               <w:rPr>
-                <w:rFonts w:ascii="Arial" w:hAnsi="Arial" w:cs="Arial"/>
+                <w:rFonts w:ascii="Consolas" w:hAnsi="Consolas" w:cs="Arial"/>
                 <w:sz w:val="20"/>
                 <w:szCs w:val="20"/>
                 <w:lang w:val="uk-UA"/>
@@ -7122,7 +7176,7 @@
             </w:pPr>
             <w:r>
               <w:rPr>
-                <w:rFonts w:ascii="Roboto" w:hAnsi="Roboto"/>
+                <w:rFonts w:ascii="Consolas" w:hAnsi="Consolas"/>
                 <w:color w:val="000000"/>
                 <w:sz w:val="20"/>
                 <w:szCs w:val="20"/>
@@ -7154,7 +7208,7 @@
               <w:ind w:firstLine="0"/>
               <w:jc w:val="center"/>
               <w:rPr>
-                <w:rFonts w:ascii="Arial" w:hAnsi="Arial" w:cs="Arial"/>
+                <w:rFonts w:ascii="Consolas" w:hAnsi="Consolas" w:cs="Arial"/>
                 <w:sz w:val="20"/>
                 <w:szCs w:val="20"/>
                 <w:lang w:val="uk-UA"/>
@@ -7162,7 +7216,7 @@
             </w:pPr>
             <w:r>
               <w:rPr>
-                <w:rFonts w:ascii="Arial" w:hAnsi="Arial" w:cs="Arial"/>
+                <w:rFonts w:ascii="Consolas" w:hAnsi="Consolas" w:cs="Arial"/>
                 <w:sz w:val="20"/>
                 <w:szCs w:val="20"/>
                 <w:lang w:val="uk-UA"/>
@@ -7192,7 +7246,7 @@
             <w:pPr>
               <w:jc w:val="center"/>
               <w:rPr>
-                <w:rFonts w:ascii="Arial" w:hAnsi="Arial" w:cs="Arial"/>
+                <w:rFonts w:ascii="Consolas" w:hAnsi="Consolas" w:cs="Arial"/>
                 <w:sz w:val="20"/>
                 <w:szCs w:val="20"/>
                 <w:lang w:val="uk-UA"/>
@@ -7227,7 +7281,7 @@
               <w:ind w:firstLine="0"/>
               <w:jc w:val="center"/>
               <w:rPr>
-                <w:rFonts w:ascii="Arial" w:hAnsi="Arial" w:cs="Arial"/>
+                <w:rFonts w:ascii="Consolas" w:hAnsi="Consolas" w:cs="Arial"/>
                 <w:sz w:val="20"/>
                 <w:szCs w:val="20"/>
                 <w:lang w:val="en-US"/>
@@ -7236,7 +7290,7 @@
             <w:proofErr w:type="spellStart"/>
             <w:r>
               <w:rPr>
-                <w:rFonts w:ascii="Arial" w:hAnsi="Arial" w:cs="Arial"/>
+                <w:rFonts w:ascii="Consolas" w:hAnsi="Consolas" w:cs="Arial"/>
                 <w:sz w:val="20"/>
                 <w:szCs w:val="20"/>
                 <w:lang w:val="en-US"/>
@@ -7268,7 +7322,7 @@
               <w:ind w:firstLine="0"/>
               <w:jc w:val="center"/>
               <w:rPr>
-                <w:rFonts w:ascii="Roboto" w:hAnsi="Roboto"/>
+                <w:rFonts w:ascii="Consolas" w:hAnsi="Consolas"/>
                 <w:color w:val="000000"/>
                 <w:sz w:val="20"/>
                 <w:szCs w:val="20"/>
@@ -7277,7 +7331,7 @@
             </w:pPr>
             <w:r>
               <w:rPr>
-                <w:rFonts w:ascii="Roboto" w:hAnsi="Roboto"/>
+                <w:rFonts w:ascii="Consolas" w:hAnsi="Consolas"/>
                 <w:color w:val="000000"/>
                 <w:sz w:val="20"/>
                 <w:szCs w:val="20"/>
@@ -7309,7 +7363,7 @@
               <w:ind w:firstLine="0"/>
               <w:jc w:val="center"/>
               <w:rPr>
-                <w:rFonts w:ascii="Arial" w:hAnsi="Arial" w:cs="Arial"/>
+                <w:rFonts w:ascii="Consolas" w:hAnsi="Consolas" w:cs="Arial"/>
                 <w:sz w:val="20"/>
                 <w:szCs w:val="20"/>
                 <w:lang w:val="uk-UA"/>
@@ -7317,7 +7371,7 @@
             </w:pPr>
             <w:r>
               <w:rPr>
-                <w:rFonts w:ascii="Arial" w:hAnsi="Arial" w:cs="Arial"/>
+                <w:rFonts w:ascii="Consolas" w:hAnsi="Consolas" w:cs="Arial"/>
                 <w:sz w:val="20"/>
                 <w:szCs w:val="20"/>
                 <w:lang w:val="uk-UA"/>
@@ -7347,7 +7401,7 @@
             <w:pPr>
               <w:jc w:val="center"/>
               <w:rPr>
-                <w:rFonts w:ascii="Arial" w:hAnsi="Arial" w:cs="Arial"/>
+                <w:rFonts w:ascii="Consolas" w:hAnsi="Consolas" w:cs="Arial"/>
                 <w:sz w:val="20"/>
                 <w:szCs w:val="20"/>
                 <w:lang w:val="uk-UA"/>
@@ -7448,12 +7502,16 @@
         <w:outlineLvl w:val="0"/>
         <w:rPr>
           <w:b/>
+          <w:sz w:val="28"/>
+          <w:szCs w:val="32"/>
           <w:lang w:val="uk-UA"/>
         </w:rPr>
       </w:pPr>
       <w:r>
         <w:rPr>
           <w:b/>
+          <w:sz w:val="28"/>
+          <w:szCs w:val="32"/>
           <w:lang w:val="uk-UA"/>
         </w:rPr>
         <w:t>Висновки:</w:t>
@@ -7462,63 +7520,93 @@
     <w:p>
       <w:pPr>
         <w:rPr>
+          <w:sz w:val="24"/>
+          <w:szCs w:val="28"/>
           <w:lang w:val="uk-UA"/>
         </w:rPr>
       </w:pPr>
     </w:p>
     <w:p>
       <w:pPr>
-        <w:numPr>
-          <w:ilvl w:val="0"/>
-          <w:numId w:val="33"/>
-        </w:numPr>
-        <w:ind w:left="0" w:firstLine="510"/>
-        <w:rPr>
-          <w:lang w:val="uk-UA"/>
-        </w:rPr>
-      </w:pPr>
-      <w:r>
-        <w:rPr>
-          <w:lang w:val="uk-UA"/>
-        </w:rPr>
-        <w:t>З яких складових частин формується модель проектування відповідно до Уніфікованого процесу розроблення програмного забезпечення?</w:t>
-      </w:r>
-    </w:p>
-    <w:p>
-      <w:pPr>
-        <w:rPr>
-          <w:lang w:val="uk-UA"/>
-        </w:rPr>
-      </w:pPr>
-      <w:r>
-        <w:rPr>
-          <w:lang w:val="uk-UA"/>
-        </w:rPr>
-        <w:t xml:space="preserve">2. Зазначити знання та навички, отримані в ході виконання </w:t>
-      </w:r>
-      <w:r>
-        <w:rPr>
-          <w:lang w:val="uk-UA"/>
-        </w:rPr>
-        <w:t>лаборатор</w:t>
-      </w:r>
-      <w:r>
-        <w:rPr>
-          <w:lang w:val="uk-UA"/>
-        </w:rPr>
-        <w:t>ної роботи.</w:t>
-      </w:r>
-    </w:p>
-    <w:p>
-      <w:pPr>
-        <w:pStyle w:val="af"/>
-        <w:widowControl w:val="0"/>
         <w:spacing w:line="360" w:lineRule="auto"/>
-        <w:ind w:left="0"/>
-        <w:rPr>
-          <w:lang w:val="uk-UA"/>
-        </w:rPr>
-      </w:pPr>
+        <w:rPr>
+          <w:sz w:val="28"/>
+          <w:szCs w:val="32"/>
+          <w:lang w:val="uk-UA"/>
+        </w:rPr>
+      </w:pPr>
+      <w:r>
+        <w:rPr>
+          <w:sz w:val="24"/>
+          <w:szCs w:val="28"/>
+          <w:lang w:val="uk-UA"/>
+        </w:rPr>
+        <w:t xml:space="preserve">У ході виконання даної лабораторної роботи ми навчилися </w:t>
+      </w:r>
+      <w:r>
+        <w:rPr>
+          <w:sz w:val="28"/>
+          <w:szCs w:val="32"/>
+          <w:lang w:val="uk-UA"/>
+        </w:rPr>
+        <w:t>визначати класи проектування, використовуючи класи аналізу</w:t>
+      </w:r>
+      <w:r>
+        <w:rPr>
+          <w:sz w:val="28"/>
+          <w:szCs w:val="32"/>
+          <w:lang w:val="uk-UA"/>
+        </w:rPr>
+        <w:t xml:space="preserve">, </w:t>
+      </w:r>
+      <w:r>
+        <w:rPr>
+          <w:sz w:val="28"/>
+          <w:szCs w:val="32"/>
+          <w:lang w:val="uk-UA"/>
+        </w:rPr>
+        <w:t>будувати діаграми компонентів мовою UML</w:t>
+      </w:r>
+      <w:r>
+        <w:rPr>
+          <w:sz w:val="28"/>
+          <w:szCs w:val="32"/>
+          <w:lang w:val="uk-UA"/>
+        </w:rPr>
+        <w:t xml:space="preserve">, вивчили </w:t>
+      </w:r>
+      <w:r>
+        <w:rPr>
+          <w:sz w:val="28"/>
+          <w:szCs w:val="32"/>
+          <w:lang w:val="uk-UA"/>
+        </w:rPr>
+        <w:t>із яких елементів складається модель проектування відповідно до вимого RUP</w:t>
+      </w:r>
+      <w:r>
+        <w:rPr>
+          <w:sz w:val="28"/>
+          <w:szCs w:val="32"/>
+          <w:lang w:val="uk-UA"/>
+        </w:rPr>
+        <w:t xml:space="preserve">, сформували </w:t>
+      </w:r>
+      <w:r>
+        <w:rPr>
+          <w:sz w:val="28"/>
+          <w:szCs w:val="32"/>
+          <w:lang w:val="uk-UA"/>
+        </w:rPr>
+        <w:t>навички визначення компонентів програми, поєднуючи виділені на етапі проектування класи</w:t>
+      </w:r>
+      <w:r>
+        <w:rPr>
+          <w:sz w:val="28"/>
+          <w:szCs w:val="32"/>
+          <w:lang w:val="uk-UA"/>
+        </w:rPr>
+        <w:t>.</w:t>
+      </w:r>
     </w:p>
     <w:sectPr>
       <w:pgSz w:w="11907" w:h="16840" w:code="9"/>

--- a/Моделі проектування та реалізації.docx
+++ b/Моделі проектування та реалізації.docx
@@ -4319,6 +4319,7 @@
     <w:p>
       <w:pPr>
         <w:spacing w:line="360" w:lineRule="auto"/>
+        <w:ind w:firstLine="0"/>
         <w:jc w:val="center"/>
         <w:rPr>
           <w:sz w:val="24"/>
@@ -4330,9 +4331,9 @@
           <w:noProof/>
         </w:rPr>
         <w:drawing>
-          <wp:inline distT="0" distB="0" distL="0" distR="0" wp14:anchorId="56604782" wp14:editId="46A43B1D">
-            <wp:extent cx="4666667" cy="3961905"/>
-            <wp:effectExtent l="0" t="0" r="635" b="635"/>
+          <wp:inline distT="0" distB="0" distL="0" distR="0" wp14:anchorId="48F951BD" wp14:editId="429D81C7">
+            <wp:extent cx="4457700" cy="3756680"/>
+            <wp:effectExtent l="0" t="0" r="0" b="0"/>
             <wp:docPr id="1" name="Рисунок 1"/>
             <wp:cNvGraphicFramePr>
               <a:graphicFrameLocks xmlns:a="http://schemas.openxmlformats.org/drawingml/2006/main" noChangeAspect="1"/>
@@ -4353,7 +4354,7 @@
                   <pic:spPr>
                     <a:xfrm>
                       <a:off x="0" y="0"/>
-                      <a:ext cx="4666667" cy="3961905"/>
+                      <a:ext cx="4485130" cy="3779796"/>
                     </a:xfrm>
                     <a:prstGeom prst="rect">
                       <a:avLst/>
@@ -4419,10 +4420,10 @@
         </w:rPr>
         <w:lastRenderedPageBreak/>
         <w:drawing>
-          <wp:inline distT="0" distB="0" distL="0" distR="0" wp14:anchorId="5F048C7D" wp14:editId="4C8E919E">
-            <wp:extent cx="6009524" cy="7838095"/>
-            <wp:effectExtent l="0" t="0" r="0" b="0"/>
-            <wp:docPr id="6" name="Рисунок 6"/>
+          <wp:inline distT="0" distB="0" distL="0" distR="0" wp14:anchorId="57731766" wp14:editId="755597E4">
+            <wp:extent cx="5990476" cy="7238095"/>
+            <wp:effectExtent l="0" t="0" r="0" b="1270"/>
+            <wp:docPr id="9" name="Рисунок 9"/>
             <wp:cNvGraphicFramePr>
               <a:graphicFrameLocks xmlns:a="http://schemas.openxmlformats.org/drawingml/2006/main" noChangeAspect="1"/>
             </wp:cNvGraphicFramePr>
@@ -4442,7 +4443,7 @@
                   <pic:spPr>
                     <a:xfrm>
                       <a:off x="0" y="0"/>
-                      <a:ext cx="6009524" cy="7838095"/>
+                      <a:ext cx="5990476" cy="7238095"/>
                     </a:xfrm>
                     <a:prstGeom prst="rect">
                       <a:avLst/>
@@ -4498,11 +4499,54 @@
     <w:p>
       <w:pPr>
         <w:spacing w:line="360" w:lineRule="auto"/>
+        <w:ind w:firstLine="0"/>
         <w:jc w:val="center"/>
         <w:rPr>
           <w:sz w:val="24"/>
-        </w:rPr>
-      </w:pPr>
+          <w:lang w:val="uk-UA"/>
+        </w:rPr>
+      </w:pPr>
+      <w:r>
+        <w:rPr>
+          <w:noProof/>
+        </w:rPr>
+        <w:lastRenderedPageBreak/>
+        <w:drawing>
+          <wp:inline distT="0" distB="0" distL="0" distR="0" wp14:anchorId="13E10C7E" wp14:editId="153E8D6E">
+            <wp:extent cx="6480810" cy="6209665"/>
+            <wp:effectExtent l="0" t="0" r="0" b="635"/>
+            <wp:docPr id="4" name="Рисунок 4"/>
+            <wp:cNvGraphicFramePr>
+              <a:graphicFrameLocks xmlns:a="http://schemas.openxmlformats.org/drawingml/2006/main" noChangeAspect="1"/>
+            </wp:cNvGraphicFramePr>
+            <a:graphic xmlns:a="http://schemas.openxmlformats.org/drawingml/2006/main">
+              <a:graphicData uri="http://schemas.openxmlformats.org/drawingml/2006/picture">
+                <pic:pic xmlns:pic="http://schemas.openxmlformats.org/drawingml/2006/picture">
+                  <pic:nvPicPr>
+                    <pic:cNvPr id="1" name=""/>
+                    <pic:cNvPicPr/>
+                  </pic:nvPicPr>
+                  <pic:blipFill>
+                    <a:blip r:embed="rId8"/>
+                    <a:stretch>
+                      <a:fillRect/>
+                    </a:stretch>
+                  </pic:blipFill>
+                  <pic:spPr>
+                    <a:xfrm>
+                      <a:off x="0" y="0"/>
+                      <a:ext cx="6480810" cy="6209665"/>
+                    </a:xfrm>
+                    <a:prstGeom prst="rect">
+                      <a:avLst/>
+                    </a:prstGeom>
+                  </pic:spPr>
+                </pic:pic>
+              </a:graphicData>
+            </a:graphic>
+          </wp:inline>
+        </w:drawing>
+      </w:r>
     </w:p>
     <w:p>
       <w:pPr>
@@ -4546,28 +4590,62 @@
           <w:sz w:val="24"/>
           <w:lang w:val="uk-UA"/>
         </w:rPr>
-        <w:t>Діаграма огляду взаємодії для &lt;Назва заданого для бригади ВВ&gt;</w:t>
+        <w:t xml:space="preserve">Діаграма огляду взаємодії для </w:t>
+      </w:r>
+      <w:r>
+        <w:rPr>
+          <w:sz w:val="24"/>
+          <w:lang w:val="en-US"/>
+        </w:rPr>
+        <w:t>UC</w:t>
+      </w:r>
+      <w:r>
+        <w:rPr>
+          <w:sz w:val="24"/>
+          <w:lang w:val="uk-UA"/>
+        </w:rPr>
+        <w:t xml:space="preserve">02 </w:t>
+      </w:r>
+      <w:proofErr w:type="spellStart"/>
+      <w:r>
+        <w:rPr>
+          <w:sz w:val="24"/>
+          <w:lang w:val="en-US"/>
+        </w:rPr>
+        <w:t>LoadData</w:t>
+      </w:r>
+      <w:proofErr w:type="spellEnd"/>
+      <w:r>
+        <w:rPr>
+          <w:sz w:val="24"/>
+          <w:lang w:val="uk-UA"/>
+        </w:rPr>
+        <w:t xml:space="preserve"> </w:t>
+      </w:r>
+      <w:r>
+        <w:rPr>
+          <w:sz w:val="24"/>
+          <w:lang w:val="uk-UA"/>
+        </w:rPr>
+        <w:t>(Завантаження записів)</w:t>
       </w:r>
     </w:p>
     <w:p>
       <w:pPr>
-        <w:spacing w:line="360" w:lineRule="auto"/>
-        <w:jc w:val="center"/>
+        <w:ind w:firstLine="0"/>
+        <w:jc w:val="left"/>
         <w:rPr>
           <w:sz w:val="24"/>
           <w:lang w:val="uk-UA"/>
         </w:rPr>
       </w:pPr>
-    </w:p>
-    <w:p>
-      <w:pPr>
-        <w:spacing w:line="360" w:lineRule="auto"/>
-        <w:jc w:val="center"/>
+      <w:r>
         <w:rPr>
           <w:sz w:val="24"/>
           <w:lang w:val="uk-UA"/>
         </w:rPr>
-      </w:pPr>
+        <w:br w:type="page"/>
+      </w:r>
     </w:p>
     <w:p>
       <w:pPr>
@@ -7414,11 +7492,28 @@
     <w:p>
       <w:pPr>
         <w:spacing w:line="360" w:lineRule="auto"/>
+        <w:ind w:firstLine="0"/>
         <w:jc w:val="left"/>
         <w:rPr>
           <w:sz w:val="24"/>
           <w:lang w:val="en-US"/>
         </w:rPr>
+        <w:sectPr>
+          <w:pgSz w:w="11907" w:h="16840" w:code="9"/>
+          <w:pgMar w:top="1134" w:right="567" w:bottom="1134" w:left="1134" w:header="709" w:footer="709" w:gutter="0"/>
+          <w:cols w:space="708"/>
+          <w:docGrid w:linePitch="360"/>
+        </w:sectPr>
+      </w:pPr>
+    </w:p>
+    <w:p>
+      <w:pPr>
+        <w:spacing w:line="360" w:lineRule="auto"/>
+        <w:jc w:val="center"/>
+        <w:rPr>
+          <w:sz w:val="24"/>
+          <w:lang w:val="en-US"/>
+        </w:rPr>
       </w:pPr>
       <w:r>
         <w:rPr>
@@ -7426,10 +7521,10 @@
         </w:rPr>
         <w:lastRenderedPageBreak/>
         <w:drawing>
-          <wp:inline distT="0" distB="0" distL="0" distR="0" wp14:anchorId="68926AF8" wp14:editId="3B021561">
-            <wp:extent cx="6480810" cy="4117340"/>
-            <wp:effectExtent l="0" t="0" r="0" b="0"/>
-            <wp:docPr id="8" name="Рисунок 8"/>
+          <wp:inline distT="0" distB="0" distL="0" distR="0" wp14:anchorId="084E1EC5" wp14:editId="2161D299">
+            <wp:extent cx="9253220" cy="5723890"/>
+            <wp:effectExtent l="0" t="0" r="5080" b="0"/>
+            <wp:docPr id="10" name="Рисунок 10"/>
             <wp:cNvGraphicFramePr>
               <a:graphicFrameLocks xmlns:a="http://schemas.openxmlformats.org/drawingml/2006/main" noChangeAspect="1"/>
             </wp:cNvGraphicFramePr>
@@ -7441,7 +7536,7 @@
                     <pic:cNvPicPr/>
                   </pic:nvPicPr>
                   <pic:blipFill>
-                    <a:blip r:embed="rId8"/>
+                    <a:blip r:embed="rId9"/>
                     <a:stretch>
                       <a:fillRect/>
                     </a:stretch>
@@ -7449,7 +7544,7 @@
                   <pic:spPr>
                     <a:xfrm>
                       <a:off x="0" y="0"/>
-                      <a:ext cx="6480810" cy="4117340"/>
+                      <a:ext cx="9253220" cy="5723890"/>
                     </a:xfrm>
                     <a:prstGeom prst="rect">
                       <a:avLst/>
@@ -7481,21 +7576,20 @@
     </w:p>
     <w:p>
       <w:pPr>
-        <w:spacing w:line="360" w:lineRule="auto"/>
-        <w:jc w:val="center"/>
-        <w:rPr>
-          <w:i/>
+        <w:ind w:firstLine="0"/>
+        <w:jc w:val="left"/>
+        <w:rPr>
           <w:sz w:val="24"/>
           <w:lang w:val="uk-UA"/>
         </w:rPr>
       </w:pPr>
-    </w:p>
-    <w:p>
-      <w:pPr>
-        <w:rPr>
-          <w:lang w:val="uk-UA"/>
-        </w:rPr>
-      </w:pPr>
+      <w:r>
+        <w:rPr>
+          <w:sz w:val="24"/>
+          <w:lang w:val="uk-UA"/>
+        </w:rPr>
+        <w:br w:type="page"/>
+      </w:r>
     </w:p>
     <w:p>
       <w:pPr>
@@ -7514,6 +7608,7 @@
           <w:szCs w:val="32"/>
           <w:lang w:val="uk-UA"/>
         </w:rPr>
+        <w:lastRenderedPageBreak/>
         <w:t>Висновки:</w:t>
       </w:r>
     </w:p>
@@ -7549,68 +7644,12 @@
           <w:szCs w:val="32"/>
           <w:lang w:val="uk-UA"/>
         </w:rPr>
-        <w:t>визначати класи проектування, використовуючи класи аналізу</w:t>
-      </w:r>
-      <w:r>
-        <w:rPr>
-          <w:sz w:val="28"/>
-          <w:szCs w:val="32"/>
-          <w:lang w:val="uk-UA"/>
-        </w:rPr>
-        <w:t xml:space="preserve">, </w:t>
-      </w:r>
-      <w:r>
-        <w:rPr>
-          <w:sz w:val="28"/>
-          <w:szCs w:val="32"/>
-          <w:lang w:val="uk-UA"/>
-        </w:rPr>
-        <w:t>будувати діаграми компонентів мовою UML</w:t>
-      </w:r>
-      <w:r>
-        <w:rPr>
-          <w:sz w:val="28"/>
-          <w:szCs w:val="32"/>
-          <w:lang w:val="uk-UA"/>
-        </w:rPr>
-        <w:t xml:space="preserve">, вивчили </w:t>
-      </w:r>
-      <w:r>
-        <w:rPr>
-          <w:sz w:val="28"/>
-          <w:szCs w:val="32"/>
-          <w:lang w:val="uk-UA"/>
-        </w:rPr>
-        <w:t>із яких елементів складається модель проектування відповідно до вимого RUP</w:t>
-      </w:r>
-      <w:r>
-        <w:rPr>
-          <w:sz w:val="28"/>
-          <w:szCs w:val="32"/>
-          <w:lang w:val="uk-UA"/>
-        </w:rPr>
-        <w:t xml:space="preserve">, сформували </w:t>
-      </w:r>
-      <w:r>
-        <w:rPr>
-          <w:sz w:val="28"/>
-          <w:szCs w:val="32"/>
-          <w:lang w:val="uk-UA"/>
-        </w:rPr>
-        <w:t>навички визначення компонентів програми, поєднуючи виділені на етапі проектування класи</w:t>
-      </w:r>
-      <w:r>
-        <w:rPr>
-          <w:sz w:val="28"/>
-          <w:szCs w:val="32"/>
-          <w:lang w:val="uk-UA"/>
-        </w:rPr>
-        <w:t>.</w:t>
+        <w:t>визначати класи проектування, використовуючи класи аналізу, будувати діаграми компонентів мовою UML, вивчили із яких елементів складається модель проектування відповідно до вимого RUP, сформували навички визначення компонентів програми, поєднуючи виділені на етапі проектування класи.</w:t>
       </w:r>
     </w:p>
     <w:sectPr>
-      <w:pgSz w:w="11907" w:h="16840" w:code="9"/>
-      <w:pgMar w:top="1134" w:right="567" w:bottom="1134" w:left="1134" w:header="709" w:footer="709" w:gutter="0"/>
+      <w:pgSz w:w="16840" w:h="11907" w:orient="landscape" w:code="9"/>
+      <w:pgMar w:top="1134" w:right="1134" w:bottom="567" w:left="1134" w:header="709" w:footer="709" w:gutter="0"/>
       <w:cols w:space="708"/>
       <w:docGrid w:linePitch="360"/>
     </w:sectPr>
